--- a/protractor.docx
+++ b/protractor.docx
@@ -1,7 +1,8 @@
 
 <file path=word/document.xml><?xml version="1.0" encoding="utf-8"?>
-<w:document xmlns:wpc="http://schemas.microsoft.com/office/word/2010/wordprocessingCanvas" xmlns:cx="http://schemas.microsoft.com/office/drawing/2014/chartex" xmlns:cx1="http://schemas.microsoft.com/office/drawing/2015/9/8/chartex" xmlns:mc="http://schemas.openxmlformats.org/markup-compatibility/2006" xmlns:o="urn:schemas-microsoft-com:office:office" xmlns:r="http://schemas.openxmlformats.org/officeDocument/2006/relationships" xmlns:m="http://schemas.openxmlformats.org/officeDocument/2006/math" xmlns:v="urn:schemas-microsoft-com:vml" xmlns:wp14="http://schemas.microsoft.com/office/word/2010/wordprocessingDrawing" xmlns:wp="http://schemas.openxmlformats.org/drawingml/2006/wordprocessingDrawing" xmlns:w10="urn:schemas-microsoft-com:office:word" xmlns:w="http://schemas.openxmlformats.org/wordprocessingml/2006/main" xmlns:w14="http://schemas.microsoft.com/office/word/2010/wordml" xmlns:w15="http://schemas.microsoft.com/office/word/2012/wordml" xmlns:w16se="http://schemas.microsoft.com/office/word/2015/wordml/symex" xmlns:wpg="http://schemas.microsoft.com/office/word/2010/wordprocessingGroup" xmlns:wpi="http://schemas.microsoft.com/office/word/2010/wordprocessingInk" xmlns:wne="http://schemas.microsoft.com/office/word/2006/wordml" xmlns:wps="http://schemas.microsoft.com/office/word/2010/wordprocessingShape" mc:Ignorable="w14 w15 w16se wp14">
+<w:document xmlns:wpc="http://schemas.microsoft.com/office/word/2010/wordprocessingCanvas" xmlns:cx="http://schemas.microsoft.com/office/drawing/2014/chartex" xmlns:mc="http://schemas.openxmlformats.org/markup-compatibility/2006" xmlns:o="urn:schemas-microsoft-com:office:office" xmlns:r="http://schemas.openxmlformats.org/officeDocument/2006/relationships" xmlns:m="http://schemas.openxmlformats.org/officeDocument/2006/math" xmlns:v="urn:schemas-microsoft-com:vml" xmlns:wp14="http://schemas.microsoft.com/office/word/2010/wordprocessingDrawing" xmlns:wp="http://schemas.openxmlformats.org/drawingml/2006/wordprocessingDrawing" xmlns:w10="urn:schemas-microsoft-com:office:word" xmlns:w="http://schemas.openxmlformats.org/wordprocessingml/2006/main" xmlns:w14="http://schemas.microsoft.com/office/word/2010/wordml" xmlns:w15="http://schemas.microsoft.com/office/word/2012/wordml" xmlns:w16se="http://schemas.microsoft.com/office/word/2015/wordml/symex" xmlns:wpg="http://schemas.microsoft.com/office/word/2010/wordprocessingGroup" xmlns:wpi="http://schemas.microsoft.com/office/word/2010/wordprocessingInk" xmlns:wne="http://schemas.microsoft.com/office/word/2006/wordml" xmlns:wps="http://schemas.microsoft.com/office/word/2010/wordprocessingShape" mc:Ignorable="w14 w15 w16se wp14">
   <w:body>
+    <w:p/>
     <w:p>
       <w:r>
         <w:t>Protractor:</w:t>
@@ -20,14 +21,7 @@
       </w:r>
       <w:r>
         <w:br/>
-      </w:r>
-      <w:proofErr w:type="spellStart"/>
-      <w:r>
-        <w:t>Webdriver</w:t>
-      </w:r>
-      <w:proofErr w:type="spellEnd"/>
-      <w:r>
-        <w:t xml:space="preserve"> + Angular features -&gt; protractor</w:t>
+        <w:t>Webdriver + Angular features -&gt; protractor</w:t>
       </w:r>
     </w:p>
     <w:p>
@@ -51,7 +45,19 @@
         </w:numPr>
       </w:pPr>
       <w:r>
-        <w:t>Jasmine testing framework for protractor, is just like testing for selenium</w:t>
+        <w:t>Jasmine</w:t>
+      </w:r>
+      <w:r>
+        <w:t xml:space="preserve"> unit</w:t>
+      </w:r>
+      <w:r>
+        <w:t xml:space="preserve"> testing framework fo</w:t>
+      </w:r>
+      <w:r>
+        <w:t>r protractor, is just like test</w:t>
+      </w:r>
+      <w:r>
+        <w:t>ng for selenium</w:t>
       </w:r>
     </w:p>
     <w:p>
@@ -118,15 +124,7 @@
         </w:numPr>
       </w:pPr>
       <w:r>
-        <w:t xml:space="preserve">To check if </w:t>
-      </w:r>
-      <w:proofErr w:type="spellStart"/>
-      <w:r>
-        <w:t>npm</w:t>
-      </w:r>
-      <w:proofErr w:type="spellEnd"/>
-      <w:r>
-        <w:t xml:space="preserve"> is installed</w:t>
+        <w:t>To check if npm is installed</w:t>
       </w:r>
       <w:r>
         <w:br/>
@@ -274,15 +272,7 @@
       </w:r>
       <w:r>
         <w:br/>
-        <w:t xml:space="preserve">This installs two command line tools -&gt; protractor and </w:t>
-      </w:r>
-      <w:proofErr w:type="spellStart"/>
-      <w:r>
-        <w:t>webdriver</w:t>
-      </w:r>
-      <w:proofErr w:type="spellEnd"/>
-      <w:r>
-        <w:t>-manager</w:t>
+        <w:t>This installs two command line tools -&gt; protractor and webdriver-manager</w:t>
       </w:r>
     </w:p>
     <w:p>
@@ -341,10 +331,14 @@
       </w:r>
       <w:r>
         <w:br/>
+        <w:t>checks for any updates and downloads latest updates</w:t>
+      </w:r>
+      <w:r>
+        <w:t xml:space="preserve"> for downloading stand alone server or </w:t>
       </w:r>
       <w:r>
         <w:lastRenderedPageBreak/>
-        <w:t>checks for any updates and downloads latest updates</w:t>
+        <w:t>driver executables</w:t>
       </w:r>
       <w:r>
         <w:br/>
@@ -399,23 +393,7 @@
         </w:numPr>
       </w:pPr>
       <w:r>
-        <w:t xml:space="preserve">By </w:t>
-      </w:r>
-      <w:proofErr w:type="gramStart"/>
-      <w:r>
-        <w:t>default</w:t>
-      </w:r>
-      <w:proofErr w:type="gramEnd"/>
-      <w:r>
-        <w:t xml:space="preserve"> </w:t>
-      </w:r>
-      <w:proofErr w:type="spellStart"/>
-      <w:r>
-        <w:t>webdriver</w:t>
-      </w:r>
-      <w:proofErr w:type="spellEnd"/>
-      <w:r>
-        <w:t xml:space="preserve"> server will start on port 4444</w:t>
+        <w:t>By default webdriver server will start on port 4444</w:t>
       </w:r>
     </w:p>
     <w:p>
@@ -482,6 +460,62 @@
         </w:numPr>
       </w:pPr>
       <w:r>
+        <w:lastRenderedPageBreak/>
+        <w:t>Protractor dependencies download from node.js package.json file</w:t>
+      </w:r>
+      <w:r>
+        <w:br/>
+      </w:r>
+      <w:r>
+        <w:rPr>
+          <w:noProof/>
+        </w:rPr>
+        <w:drawing>
+          <wp:inline distT="0" distB="0" distL="0" distR="0" wp14:anchorId="402BCCEA" wp14:editId="52B792A2">
+            <wp:extent cx="5943600" cy="2868295"/>
+            <wp:effectExtent l="0" t="0" r="0" b="8255"/>
+            <wp:docPr id="23" name="Picture 23"/>
+            <wp:cNvGraphicFramePr>
+              <a:graphicFrameLocks xmlns:a="http://schemas.openxmlformats.org/drawingml/2006/main" noChangeAspect="1"/>
+            </wp:cNvGraphicFramePr>
+            <a:graphic xmlns:a="http://schemas.openxmlformats.org/drawingml/2006/main">
+              <a:graphicData uri="http://schemas.openxmlformats.org/drawingml/2006/picture">
+                <pic:pic xmlns:pic="http://schemas.openxmlformats.org/drawingml/2006/picture">
+                  <pic:nvPicPr>
+                    <pic:cNvPr id="1" name=""/>
+                    <pic:cNvPicPr/>
+                  </pic:nvPicPr>
+                  <pic:blipFill>
+                    <a:blip r:embed="rId12"/>
+                    <a:stretch>
+                      <a:fillRect/>
+                    </a:stretch>
+                  </pic:blipFill>
+                  <pic:spPr>
+                    <a:xfrm>
+                      <a:off x="0" y="0"/>
+                      <a:ext cx="5943600" cy="2868295"/>
+                    </a:xfrm>
+                    <a:prstGeom prst="rect">
+                      <a:avLst/>
+                    </a:prstGeom>
+                  </pic:spPr>
+                </pic:pic>
+              </a:graphicData>
+            </a:graphic>
+          </wp:inline>
+        </w:drawing>
+      </w:r>
+    </w:p>
+    <w:p>
+      <w:pPr>
+        <w:pStyle w:val="ListParagraph"/>
+        <w:numPr>
+          <w:ilvl w:val="0"/>
+          <w:numId w:val="1"/>
+        </w:numPr>
+      </w:pPr>
+      <w:r>
         <w:t>Jasmine testing framework</w:t>
       </w:r>
       <w:r>
@@ -510,16 +544,7 @@
         </w:numPr>
       </w:pPr>
       <w:r>
-        <w:lastRenderedPageBreak/>
-        <w:t xml:space="preserve">Main file of protractor is cli.js </w:t>
-      </w:r>
-      <w:proofErr w:type="spellStart"/>
-      <w:r>
-        <w:t>presnt</w:t>
-      </w:r>
-      <w:proofErr w:type="spellEnd"/>
-      <w:r>
-        <w:t xml:space="preserve"> in the following path:</w:t>
+        <w:t>Main file of protractor is cli.js presnt in the following path:</w:t>
       </w:r>
       <w:r>
         <w:br/>
@@ -544,7 +569,7 @@
                     <pic:cNvPicPr/>
                   </pic:nvPicPr>
                   <pic:blipFill>
-                    <a:blip r:embed="rId12"/>
+                    <a:blip r:embed="rId13"/>
                     <a:stretch>
                       <a:fillRect/>
                     </a:stretch>
@@ -573,13 +598,9 @@
           <w:numId w:val="1"/>
         </w:numPr>
       </w:pPr>
-      <w:proofErr w:type="spellStart"/>
-      <w:r>
-        <w:t>Javascript</w:t>
-      </w:r>
-      <w:proofErr w:type="spellEnd"/>
-      <w:r>
-        <w:t xml:space="preserve"> is asynchronous</w:t>
+      <w:r>
+        <w:lastRenderedPageBreak/>
+        <w:t>Javascript is asynchronous</w:t>
       </w:r>
       <w:r>
         <w:t>:</w:t>
@@ -600,6 +621,10 @@
       <w:r>
         <w:t>Promise states: pending, resolved, Rejected</w:t>
       </w:r>
+      <w:r>
+        <w:br/>
+        <w:t>In synchronous execution, unless a statement execution is not completed, compiler doesn’t proceed with next statement, but in case of javascript which is asynch, it proceeds to execute further steps</w:t>
+      </w:r>
     </w:p>
     <w:p>
       <w:pPr>
@@ -644,33 +669,53 @@
         <w:br/>
       </w:r>
       <w:r>
+        <w:t>common locators:</w:t>
+      </w:r>
+      <w:r>
         <w:br/>
         <w:t>by.id</w:t>
       </w:r>
       <w:r>
         <w:br/>
-      </w:r>
-      <w:proofErr w:type="spellStart"/>
-      <w:r>
+        <w:t>by.name,</w:t>
+      </w:r>
+      <w:r>
+        <w:br/>
+        <w:t>by.css</w:t>
+      </w:r>
+      <w:r>
+        <w:br/>
+        <w:t>by.model</w:t>
+      </w:r>
+      <w:r>
+        <w:br/>
+        <w:t>by.binding</w:t>
+      </w:r>
+      <w:r>
+        <w:br/>
+      </w:r>
+      <w:r>
+        <w:br/>
+      </w:r>
+      <w:r>
+        <w:br/>
+      </w:r>
+      <w:r>
+        <w:br/>
+        <w:t>by.id</w:t>
+      </w:r>
+      <w:r>
+        <w:br/>
         <w:t>by.className</w:t>
       </w:r>
-      <w:proofErr w:type="spellEnd"/>
-      <w:r>
-        <w:br/>
-      </w:r>
-      <w:proofErr w:type="spellStart"/>
-      <w:r>
+      <w:r>
+        <w:br/>
         <w:t>by.linkedText</w:t>
       </w:r>
-      <w:proofErr w:type="spellEnd"/>
-      <w:r>
-        <w:br/>
-      </w:r>
-      <w:proofErr w:type="spellStart"/>
-      <w:r>
+      <w:r>
+        <w:br/>
         <w:t>by.xpath</w:t>
       </w:r>
-      <w:proofErr w:type="spellEnd"/>
       <w:r>
         <w:br/>
         <w:t>by.css</w:t>
@@ -681,47 +726,1084 @@
       </w:r>
       <w:r>
         <w:br/>
-      </w:r>
-      <w:proofErr w:type="spellStart"/>
-      <w:r>
         <w:t>by.tagName</w:t>
       </w:r>
-      <w:proofErr w:type="spellEnd"/>
-      <w:r>
-        <w:br/>
-      </w:r>
-      <w:proofErr w:type="spellStart"/>
-      <w:r>
+      <w:r>
+        <w:br/>
         <w:t>by.partialLinkedText</w:t>
       </w:r>
-      <w:proofErr w:type="spellEnd"/>
       <w:r>
         <w:br/>
         <w:t>by.js</w:t>
       </w:r>
       <w:r>
         <w:br/>
-      </w:r>
-      <w:r>
-        <w:br/>
-      </w:r>
-      <w:proofErr w:type="spellStart"/>
-      <w:r>
         <w:t>by.model</w:t>
       </w:r>
-      <w:proofErr w:type="spellEnd"/>
-      <w:r>
-        <w:br/>
-      </w:r>
-      <w:proofErr w:type="spellStart"/>
+      <w:r>
+        <w:br/>
+      </w:r>
+      <w:r>
+        <w:t>by.binding</w:t>
+      </w:r>
+      <w:r>
+        <w:br/>
+        <w:t>by.exactbinding</w:t>
+      </w:r>
+      <w:r>
+        <w:br/>
+        <w:t>by.buttonText</w:t>
+      </w:r>
+      <w:r>
+        <w:br/>
+        <w:t>by.partialButtonText</w:t>
+      </w:r>
+      <w:r>
+        <w:br/>
+        <w:t>by.repeater</w:t>
+      </w:r>
+      <w:r>
+        <w:br/>
+        <w:t>by.exactrepeater</w:t>
+      </w:r>
+      <w:r>
+        <w:br/>
+        <w:t>by.addLocator</w:t>
+      </w:r>
+      <w:r>
+        <w:br/>
+        <w:t>by.cssContaining</w:t>
+      </w:r>
+    </w:p>
+    <w:p>
+      <w:pPr>
+        <w:pStyle w:val="ListParagraph"/>
+        <w:numPr>
+          <w:ilvl w:val="0"/>
+          <w:numId w:val="1"/>
+        </w:numPr>
+      </w:pPr>
       <w:r>
         <w:lastRenderedPageBreak/>
-        <w:t>by.binding</w:t>
-      </w:r>
-      <w:proofErr w:type="spellEnd"/>
-      <w:r>
-        <w:br/>
-        <w:t>by.</w:t>
+        <w:t>Installing protractor extensions:</w:t>
+      </w:r>
+      <w:r>
+        <w:br/>
+      </w:r>
+      <w:r>
+        <w:rPr>
+          <w:noProof/>
+        </w:rPr>
+        <w:drawing>
+          <wp:inline distT="0" distB="0" distL="0" distR="0" wp14:anchorId="31F0F473" wp14:editId="69B7F49C">
+            <wp:extent cx="5943600" cy="3341370"/>
+            <wp:effectExtent l="0" t="0" r="0" b="0"/>
+            <wp:docPr id="9" name="Picture 9"/>
+            <wp:cNvGraphicFramePr>
+              <a:graphicFrameLocks xmlns:a="http://schemas.openxmlformats.org/drawingml/2006/main" noChangeAspect="1"/>
+            </wp:cNvGraphicFramePr>
+            <a:graphic xmlns:a="http://schemas.openxmlformats.org/drawingml/2006/main">
+              <a:graphicData uri="http://schemas.openxmlformats.org/drawingml/2006/picture">
+                <pic:pic xmlns:pic="http://schemas.openxmlformats.org/drawingml/2006/picture">
+                  <pic:nvPicPr>
+                    <pic:cNvPr id="1" name=""/>
+                    <pic:cNvPicPr/>
+                  </pic:nvPicPr>
+                  <pic:blipFill>
+                    <a:blip r:embed="rId14"/>
+                    <a:stretch>
+                      <a:fillRect/>
+                    </a:stretch>
+                  </pic:blipFill>
+                  <pic:spPr>
+                    <a:xfrm>
+                      <a:off x="0" y="0"/>
+                      <a:ext cx="5943600" cy="3341370"/>
+                    </a:xfrm>
+                    <a:prstGeom prst="rect">
+                      <a:avLst/>
+                    </a:prstGeom>
+                  </pic:spPr>
+                </pic:pic>
+              </a:graphicData>
+            </a:graphic>
+          </wp:inline>
+        </w:drawing>
+      </w:r>
+    </w:p>
+    <w:p>
+      <w:pPr>
+        <w:pStyle w:val="ListParagraph"/>
+        <w:numPr>
+          <w:ilvl w:val="0"/>
+          <w:numId w:val="1"/>
+        </w:numPr>
+      </w:pPr>
+      <w:r>
+        <w:rPr>
+          <w:noProof/>
+        </w:rPr>
+        <w:drawing>
+          <wp:inline distT="0" distB="0" distL="0" distR="0" wp14:anchorId="6993901D" wp14:editId="53D445F2">
+            <wp:extent cx="5943600" cy="2435860"/>
+            <wp:effectExtent l="0" t="0" r="0" b="2540"/>
+            <wp:docPr id="10" name="Picture 10"/>
+            <wp:cNvGraphicFramePr>
+              <a:graphicFrameLocks xmlns:a="http://schemas.openxmlformats.org/drawingml/2006/main" noChangeAspect="1"/>
+            </wp:cNvGraphicFramePr>
+            <a:graphic xmlns:a="http://schemas.openxmlformats.org/drawingml/2006/main">
+              <a:graphicData uri="http://schemas.openxmlformats.org/drawingml/2006/picture">
+                <pic:pic xmlns:pic="http://schemas.openxmlformats.org/drawingml/2006/picture">
+                  <pic:nvPicPr>
+                    <pic:cNvPr id="1" name=""/>
+                    <pic:cNvPicPr/>
+                  </pic:nvPicPr>
+                  <pic:blipFill>
+                    <a:blip r:embed="rId15"/>
+                    <a:stretch>
+                      <a:fillRect/>
+                    </a:stretch>
+                  </pic:blipFill>
+                  <pic:spPr>
+                    <a:xfrm>
+                      <a:off x="0" y="0"/>
+                      <a:ext cx="5943600" cy="2435860"/>
+                    </a:xfrm>
+                    <a:prstGeom prst="rect">
+                      <a:avLst/>
+                    </a:prstGeom>
+                  </pic:spPr>
+                </pic:pic>
+              </a:graphicData>
+            </a:graphic>
+          </wp:inline>
+        </w:drawing>
+      </w:r>
+    </w:p>
+    <w:p>
+      <w:pPr>
+        <w:pStyle w:val="ListParagraph"/>
+        <w:numPr>
+          <w:ilvl w:val="0"/>
+          <w:numId w:val="1"/>
+        </w:numPr>
+      </w:pPr>
+      <w:r>
+        <w:lastRenderedPageBreak/>
+        <w:t>When we install protractor, the below is installed at npm folder</w:t>
+      </w:r>
+      <w:r>
+        <w:br/>
+      </w:r>
+      <w:r>
+        <w:rPr>
+          <w:noProof/>
+        </w:rPr>
+        <w:drawing>
+          <wp:inline distT="0" distB="0" distL="0" distR="0" wp14:anchorId="382A0ADD" wp14:editId="3999ED32">
+            <wp:extent cx="5943600" cy="3229610"/>
+            <wp:effectExtent l="0" t="0" r="0" b="8890"/>
+            <wp:docPr id="11" name="Picture 11"/>
+            <wp:cNvGraphicFramePr>
+              <a:graphicFrameLocks xmlns:a="http://schemas.openxmlformats.org/drawingml/2006/main" noChangeAspect="1"/>
+            </wp:cNvGraphicFramePr>
+            <a:graphic xmlns:a="http://schemas.openxmlformats.org/drawingml/2006/main">
+              <a:graphicData uri="http://schemas.openxmlformats.org/drawingml/2006/picture">
+                <pic:pic xmlns:pic="http://schemas.openxmlformats.org/drawingml/2006/picture">
+                  <pic:nvPicPr>
+                    <pic:cNvPr id="1" name=""/>
+                    <pic:cNvPicPr/>
+                  </pic:nvPicPr>
+                  <pic:blipFill>
+                    <a:blip r:embed="rId16"/>
+                    <a:stretch>
+                      <a:fillRect/>
+                    </a:stretch>
+                  </pic:blipFill>
+                  <pic:spPr>
+                    <a:xfrm>
+                      <a:off x="0" y="0"/>
+                      <a:ext cx="5943600" cy="3229610"/>
+                    </a:xfrm>
+                    <a:prstGeom prst="rect">
+                      <a:avLst/>
+                    </a:prstGeom>
+                  </pic:spPr>
+                </pic:pic>
+              </a:graphicData>
+            </a:graphic>
+          </wp:inline>
+        </w:drawing>
+      </w:r>
+      <w:r>
+        <w:br/>
+        <w:t>Navigate to example section to get a sample spec.js and conf.js</w:t>
+      </w:r>
+    </w:p>
+    <w:p>
+      <w:pPr>
+        <w:pStyle w:val="ListParagraph"/>
+        <w:numPr>
+          <w:ilvl w:val="0"/>
+          <w:numId w:val="1"/>
+        </w:numPr>
+      </w:pPr>
+      <w:r>
+        <w:rPr>
+          <w:noProof/>
+        </w:rPr>
+        <w:drawing>
+          <wp:inline distT="0" distB="0" distL="0" distR="0" wp14:anchorId="3CE07E5E" wp14:editId="516311FB">
+            <wp:extent cx="4314825" cy="1114425"/>
+            <wp:effectExtent l="0" t="0" r="9525" b="9525"/>
+            <wp:docPr id="12" name="Picture 12"/>
+            <wp:cNvGraphicFramePr>
+              <a:graphicFrameLocks xmlns:a="http://schemas.openxmlformats.org/drawingml/2006/main" noChangeAspect="1"/>
+            </wp:cNvGraphicFramePr>
+            <a:graphic xmlns:a="http://schemas.openxmlformats.org/drawingml/2006/main">
+              <a:graphicData uri="http://schemas.openxmlformats.org/drawingml/2006/picture">
+                <pic:pic xmlns:pic="http://schemas.openxmlformats.org/drawingml/2006/picture">
+                  <pic:nvPicPr>
+                    <pic:cNvPr id="1" name=""/>
+                    <pic:cNvPicPr/>
+                  </pic:nvPicPr>
+                  <pic:blipFill>
+                    <a:blip r:embed="rId17"/>
+                    <a:stretch>
+                      <a:fillRect/>
+                    </a:stretch>
+                  </pic:blipFill>
+                  <pic:spPr>
+                    <a:xfrm>
+                      <a:off x="0" y="0"/>
+                      <a:ext cx="4314825" cy="1114425"/>
+                    </a:xfrm>
+                    <a:prstGeom prst="rect">
+                      <a:avLst/>
+                    </a:prstGeom>
+                  </pic:spPr>
+                </pic:pic>
+              </a:graphicData>
+            </a:graphic>
+          </wp:inline>
+        </w:drawing>
+      </w:r>
+    </w:p>
+    <w:p>
+      <w:pPr>
+        <w:pStyle w:val="ListParagraph"/>
+      </w:pPr>
+      <w:r>
+        <w:t>When we provide directConnect: true, protractor will not check whether webdriver manage has been started or not</w:t>
+      </w:r>
+    </w:p>
+    <w:p>
+      <w:pPr>
+        <w:pStyle w:val="ListParagraph"/>
+      </w:pPr>
+    </w:p>
+    <w:p>
+      <w:pPr>
+        <w:pStyle w:val="ListParagraph"/>
+        <w:numPr>
+          <w:ilvl w:val="0"/>
+          <w:numId w:val="1"/>
+        </w:numPr>
+      </w:pPr>
+      <w:r>
+        <w:t>Command to execute protractor tests:</w:t>
+      </w:r>
+      <w:r>
+        <w:br/>
+      </w:r>
+      <w:r>
+        <w:rPr>
+          <w:noProof/>
+        </w:rPr>
+        <w:drawing>
+          <wp:inline distT="0" distB="0" distL="0" distR="0" wp14:anchorId="23E39E92" wp14:editId="719A6E07">
+            <wp:extent cx="5943600" cy="1751330"/>
+            <wp:effectExtent l="0" t="0" r="0" b="1270"/>
+            <wp:docPr id="13" name="Picture 13"/>
+            <wp:cNvGraphicFramePr>
+              <a:graphicFrameLocks xmlns:a="http://schemas.openxmlformats.org/drawingml/2006/main" noChangeAspect="1"/>
+            </wp:cNvGraphicFramePr>
+            <a:graphic xmlns:a="http://schemas.openxmlformats.org/drawingml/2006/main">
+              <a:graphicData uri="http://schemas.openxmlformats.org/drawingml/2006/picture">
+                <pic:pic xmlns:pic="http://schemas.openxmlformats.org/drawingml/2006/picture">
+                  <pic:nvPicPr>
+                    <pic:cNvPr id="1" name=""/>
+                    <pic:cNvPicPr/>
+                  </pic:nvPicPr>
+                  <pic:blipFill>
+                    <a:blip r:embed="rId18"/>
+                    <a:stretch>
+                      <a:fillRect/>
+                    </a:stretch>
+                  </pic:blipFill>
+                  <pic:spPr>
+                    <a:xfrm>
+                      <a:off x="0" y="0"/>
+                      <a:ext cx="5943600" cy="1751330"/>
+                    </a:xfrm>
+                    <a:prstGeom prst="rect">
+                      <a:avLst/>
+                    </a:prstGeom>
+                  </pic:spPr>
+                </pic:pic>
+              </a:graphicData>
+            </a:graphic>
+          </wp:inline>
+        </w:drawing>
+      </w:r>
+    </w:p>
+    <w:p>
+      <w:pPr>
+        <w:pStyle w:val="ListParagraph"/>
+        <w:numPr>
+          <w:ilvl w:val="0"/>
+          <w:numId w:val="1"/>
+        </w:numPr>
+      </w:pPr>
+      <w:r>
+        <w:t>To check if a website is angular or not:</w:t>
+      </w:r>
+      <w:r>
+        <w:br/>
+        <w:t>google news website is not an angular website</w:t>
+      </w:r>
+      <w:r>
+        <w:br/>
+      </w:r>
+      <w:r>
+        <w:lastRenderedPageBreak/>
+        <w:br/>
+      </w:r>
+      <w:r>
+        <w:rPr>
+          <w:noProof/>
+        </w:rPr>
+        <w:drawing>
+          <wp:inline distT="0" distB="0" distL="0" distR="0" wp14:anchorId="142EEAA3" wp14:editId="5092D189">
+            <wp:extent cx="5943600" cy="1653540"/>
+            <wp:effectExtent l="0" t="0" r="0" b="3810"/>
+            <wp:docPr id="14" name="Picture 14"/>
+            <wp:cNvGraphicFramePr>
+              <a:graphicFrameLocks xmlns:a="http://schemas.openxmlformats.org/drawingml/2006/main" noChangeAspect="1"/>
+            </wp:cNvGraphicFramePr>
+            <a:graphic xmlns:a="http://schemas.openxmlformats.org/drawingml/2006/main">
+              <a:graphicData uri="http://schemas.openxmlformats.org/drawingml/2006/picture">
+                <pic:pic xmlns:pic="http://schemas.openxmlformats.org/drawingml/2006/picture">
+                  <pic:nvPicPr>
+                    <pic:cNvPr id="1" name=""/>
+                    <pic:cNvPicPr/>
+                  </pic:nvPicPr>
+                  <pic:blipFill>
+                    <a:blip r:embed="rId19"/>
+                    <a:stretch>
+                      <a:fillRect/>
+                    </a:stretch>
+                  </pic:blipFill>
+                  <pic:spPr>
+                    <a:xfrm>
+                      <a:off x="0" y="0"/>
+                      <a:ext cx="5943600" cy="1653540"/>
+                    </a:xfrm>
+                    <a:prstGeom prst="rect">
+                      <a:avLst/>
+                    </a:prstGeom>
+                  </pic:spPr>
+                </pic:pic>
+              </a:graphicData>
+            </a:graphic>
+          </wp:inline>
+        </w:drawing>
+      </w:r>
+    </w:p>
+    <w:p>
+      <w:pPr>
+        <w:pStyle w:val="ListParagraph"/>
+        <w:numPr>
+          <w:ilvl w:val="0"/>
+          <w:numId w:val="1"/>
+        </w:numPr>
+      </w:pPr>
+      <w:r>
+        <w:t>Protractor.org website is angular</w:t>
+      </w:r>
+      <w:r>
+        <w:br/>
+      </w:r>
+      <w:r>
+        <w:rPr>
+          <w:noProof/>
+        </w:rPr>
+        <w:drawing>
+          <wp:inline distT="0" distB="0" distL="0" distR="0" wp14:anchorId="1A675C49" wp14:editId="0AB8DA4B">
+            <wp:extent cx="5943600" cy="1784985"/>
+            <wp:effectExtent l="0" t="0" r="0" b="5715"/>
+            <wp:docPr id="15" name="Picture 15"/>
+            <wp:cNvGraphicFramePr>
+              <a:graphicFrameLocks xmlns:a="http://schemas.openxmlformats.org/drawingml/2006/main" noChangeAspect="1"/>
+            </wp:cNvGraphicFramePr>
+            <a:graphic xmlns:a="http://schemas.openxmlformats.org/drawingml/2006/main">
+              <a:graphicData uri="http://schemas.openxmlformats.org/drawingml/2006/picture">
+                <pic:pic xmlns:pic="http://schemas.openxmlformats.org/drawingml/2006/picture">
+                  <pic:nvPicPr>
+                    <pic:cNvPr id="1" name=""/>
+                    <pic:cNvPicPr/>
+                  </pic:nvPicPr>
+                  <pic:blipFill>
+                    <a:blip r:embed="rId20"/>
+                    <a:stretch>
+                      <a:fillRect/>
+                    </a:stretch>
+                  </pic:blipFill>
+                  <pic:spPr>
+                    <a:xfrm>
+                      <a:off x="0" y="0"/>
+                      <a:ext cx="5943600" cy="1784985"/>
+                    </a:xfrm>
+                    <a:prstGeom prst="rect">
+                      <a:avLst/>
+                    </a:prstGeom>
+                  </pic:spPr>
+                </pic:pic>
+              </a:graphicData>
+            </a:graphic>
+          </wp:inline>
+        </w:drawing>
+      </w:r>
+    </w:p>
+    <w:p>
+      <w:pPr>
+        <w:pStyle w:val="ListParagraph"/>
+        <w:numPr>
+          <w:ilvl w:val="0"/>
+          <w:numId w:val="1"/>
+        </w:numPr>
+      </w:pPr>
+      <w:r>
+        <w:t>Promises: protractor is developed on top of webdriver.js library:</w:t>
+      </w:r>
+    </w:p>
+    <w:p>
+      <w:pPr>
+        <w:pStyle w:val="ListParagraph"/>
+        <w:numPr>
+          <w:ilvl w:val="0"/>
+          <w:numId w:val="1"/>
+        </w:numPr>
+      </w:pPr>
+      <w:r>
+        <w:t>Serenity JS</w:t>
+      </w:r>
+    </w:p>
+    <w:p>
+      <w:pPr>
+        <w:pStyle w:val="ListParagraph"/>
+      </w:pPr>
+      <w:r>
+        <w:rPr>
+          <w:noProof/>
+        </w:rPr>
+        <w:drawing>
+          <wp:inline distT="0" distB="0" distL="0" distR="0" wp14:anchorId="2AD39D99" wp14:editId="59CEC458">
+            <wp:extent cx="5943600" cy="1959610"/>
+            <wp:effectExtent l="0" t="0" r="0" b="2540"/>
+            <wp:docPr id="16" name="Picture 16"/>
+            <wp:cNvGraphicFramePr>
+              <a:graphicFrameLocks xmlns:a="http://schemas.openxmlformats.org/drawingml/2006/main" noChangeAspect="1"/>
+            </wp:cNvGraphicFramePr>
+            <a:graphic xmlns:a="http://schemas.openxmlformats.org/drawingml/2006/main">
+              <a:graphicData uri="http://schemas.openxmlformats.org/drawingml/2006/picture">
+                <pic:pic xmlns:pic="http://schemas.openxmlformats.org/drawingml/2006/picture">
+                  <pic:nvPicPr>
+                    <pic:cNvPr id="1" name=""/>
+                    <pic:cNvPicPr/>
+                  </pic:nvPicPr>
+                  <pic:blipFill>
+                    <a:blip r:embed="rId21"/>
+                    <a:stretch>
+                      <a:fillRect/>
+                    </a:stretch>
+                  </pic:blipFill>
+                  <pic:spPr>
+                    <a:xfrm>
+                      <a:off x="0" y="0"/>
+                      <a:ext cx="5943600" cy="1959610"/>
+                    </a:xfrm>
+                    <a:prstGeom prst="rect">
+                      <a:avLst/>
+                    </a:prstGeom>
+                  </pic:spPr>
+                </pic:pic>
+              </a:graphicData>
+            </a:graphic>
+          </wp:inline>
+        </w:drawing>
+      </w:r>
+    </w:p>
+    <w:p>
+      <w:pPr>
+        <w:pStyle w:val="ListParagraph"/>
+      </w:pPr>
+    </w:p>
+    <w:p>
+      <w:pPr>
+        <w:pStyle w:val="ListParagraph"/>
+        <w:numPr>
+          <w:ilvl w:val="0"/>
+          <w:numId w:val="1"/>
+        </w:numPr>
+      </w:pPr>
+      <w:r>
+        <w:lastRenderedPageBreak/>
+        <w:t>Install cucumber with protractor:</w:t>
+      </w:r>
+      <w:r>
+        <w:br/>
+      </w:r>
+      <w:r>
+        <w:rPr>
+          <w:noProof/>
+        </w:rPr>
+        <w:drawing>
+          <wp:inline distT="0" distB="0" distL="0" distR="0" wp14:anchorId="0DA536BF" wp14:editId="44C6AC45">
+            <wp:extent cx="5943600" cy="1913890"/>
+            <wp:effectExtent l="0" t="0" r="0" b="0"/>
+            <wp:docPr id="17" name="Picture 17"/>
+            <wp:cNvGraphicFramePr>
+              <a:graphicFrameLocks xmlns:a="http://schemas.openxmlformats.org/drawingml/2006/main" noChangeAspect="1"/>
+            </wp:cNvGraphicFramePr>
+            <a:graphic xmlns:a="http://schemas.openxmlformats.org/drawingml/2006/main">
+              <a:graphicData uri="http://schemas.openxmlformats.org/drawingml/2006/picture">
+                <pic:pic xmlns:pic="http://schemas.openxmlformats.org/drawingml/2006/picture">
+                  <pic:nvPicPr>
+                    <pic:cNvPr id="1" name=""/>
+                    <pic:cNvPicPr/>
+                  </pic:nvPicPr>
+                  <pic:blipFill>
+                    <a:blip r:embed="rId22"/>
+                    <a:stretch>
+                      <a:fillRect/>
+                    </a:stretch>
+                  </pic:blipFill>
+                  <pic:spPr>
+                    <a:xfrm>
+                      <a:off x="0" y="0"/>
+                      <a:ext cx="5943600" cy="1913890"/>
+                    </a:xfrm>
+                    <a:prstGeom prst="rect">
+                      <a:avLst/>
+                    </a:prstGeom>
+                  </pic:spPr>
+                </pic:pic>
+              </a:graphicData>
+            </a:graphic>
+          </wp:inline>
+        </w:drawing>
+      </w:r>
+    </w:p>
+    <w:p>
+      <w:pPr>
+        <w:pStyle w:val="ListParagraph"/>
+        <w:numPr>
+          <w:ilvl w:val="0"/>
+          <w:numId w:val="1"/>
+        </w:numPr>
+      </w:pPr>
+      <w:r>
+        <w:t>Install mocha</w:t>
+      </w:r>
+      <w:r>
+        <w:br/>
+      </w:r>
+      <w:r>
+        <w:rPr>
+          <w:noProof/>
+        </w:rPr>
+        <w:drawing>
+          <wp:inline distT="0" distB="0" distL="0" distR="0" wp14:anchorId="5B2A9783" wp14:editId="64E1B0F7">
+            <wp:extent cx="5943600" cy="1651635"/>
+            <wp:effectExtent l="0" t="0" r="0" b="5715"/>
+            <wp:docPr id="18" name="Picture 18"/>
+            <wp:cNvGraphicFramePr>
+              <a:graphicFrameLocks xmlns:a="http://schemas.openxmlformats.org/drawingml/2006/main" noChangeAspect="1"/>
+            </wp:cNvGraphicFramePr>
+            <a:graphic xmlns:a="http://schemas.openxmlformats.org/drawingml/2006/main">
+              <a:graphicData uri="http://schemas.openxmlformats.org/drawingml/2006/picture">
+                <pic:pic xmlns:pic="http://schemas.openxmlformats.org/drawingml/2006/picture">
+                  <pic:nvPicPr>
+                    <pic:cNvPr id="1" name=""/>
+                    <pic:cNvPicPr/>
+                  </pic:nvPicPr>
+                  <pic:blipFill>
+                    <a:blip r:embed="rId23"/>
+                    <a:stretch>
+                      <a:fillRect/>
+                    </a:stretch>
+                  </pic:blipFill>
+                  <pic:spPr>
+                    <a:xfrm>
+                      <a:off x="0" y="0"/>
+                      <a:ext cx="5943600" cy="1651635"/>
+                    </a:xfrm>
+                    <a:prstGeom prst="rect">
+                      <a:avLst/>
+                    </a:prstGeom>
+                  </pic:spPr>
+                </pic:pic>
+              </a:graphicData>
+            </a:graphic>
+          </wp:inline>
+        </w:drawing>
+      </w:r>
+    </w:p>
+    <w:p>
+      <w:pPr>
+        <w:pStyle w:val="ListParagraph"/>
+        <w:numPr>
+          <w:ilvl w:val="0"/>
+          <w:numId w:val="1"/>
+        </w:numPr>
+      </w:pPr>
+      <w:r>
+        <w:t>Install chai.js</w:t>
+      </w:r>
+      <w:r>
+        <w:br/>
+      </w:r>
+      <w:r>
+        <w:rPr>
+          <w:noProof/>
+        </w:rPr>
+        <w:drawing>
+          <wp:inline distT="0" distB="0" distL="0" distR="0" wp14:anchorId="04EB5096" wp14:editId="29A923CA">
+            <wp:extent cx="5943600" cy="1838960"/>
+            <wp:effectExtent l="0" t="0" r="0" b="8890"/>
+            <wp:docPr id="19" name="Picture 19"/>
+            <wp:cNvGraphicFramePr>
+              <a:graphicFrameLocks xmlns:a="http://schemas.openxmlformats.org/drawingml/2006/main" noChangeAspect="1"/>
+            </wp:cNvGraphicFramePr>
+            <a:graphic xmlns:a="http://schemas.openxmlformats.org/drawingml/2006/main">
+              <a:graphicData uri="http://schemas.openxmlformats.org/drawingml/2006/picture">
+                <pic:pic xmlns:pic="http://schemas.openxmlformats.org/drawingml/2006/picture">
+                  <pic:nvPicPr>
+                    <pic:cNvPr id="1" name=""/>
+                    <pic:cNvPicPr/>
+                  </pic:nvPicPr>
+                  <pic:blipFill>
+                    <a:blip r:embed="rId24"/>
+                    <a:stretch>
+                      <a:fillRect/>
+                    </a:stretch>
+                  </pic:blipFill>
+                  <pic:spPr>
+                    <a:xfrm>
+                      <a:off x="0" y="0"/>
+                      <a:ext cx="5943600" cy="1838960"/>
+                    </a:xfrm>
+                    <a:prstGeom prst="rect">
+                      <a:avLst/>
+                    </a:prstGeom>
+                  </pic:spPr>
+                </pic:pic>
+              </a:graphicData>
+            </a:graphic>
+          </wp:inline>
+        </w:drawing>
+      </w:r>
+    </w:p>
+    <w:p>
+      <w:pPr>
+        <w:pStyle w:val="ListParagraph"/>
+        <w:numPr>
+          <w:ilvl w:val="0"/>
+          <w:numId w:val="1"/>
+        </w:numPr>
+      </w:pPr>
+      <w:r>
+        <w:lastRenderedPageBreak/>
+        <w:t>Protractor Typescript framework</w:t>
+      </w:r>
+      <w:r>
+        <w:br/>
+      </w:r>
+      <w:r>
+        <w:rPr>
+          <w:noProof/>
+        </w:rPr>
+        <w:drawing>
+          <wp:inline distT="0" distB="0" distL="0" distR="0" wp14:anchorId="5FE3F399" wp14:editId="077B6AC6">
+            <wp:extent cx="5943600" cy="3815715"/>
+            <wp:effectExtent l="0" t="0" r="0" b="0"/>
+            <wp:docPr id="20" name="Picture 20"/>
+            <wp:cNvGraphicFramePr>
+              <a:graphicFrameLocks xmlns:a="http://schemas.openxmlformats.org/drawingml/2006/main" noChangeAspect="1"/>
+            </wp:cNvGraphicFramePr>
+            <a:graphic xmlns:a="http://schemas.openxmlformats.org/drawingml/2006/main">
+              <a:graphicData uri="http://schemas.openxmlformats.org/drawingml/2006/picture">
+                <pic:pic xmlns:pic="http://schemas.openxmlformats.org/drawingml/2006/picture">
+                  <pic:nvPicPr>
+                    <pic:cNvPr id="1" name=""/>
+                    <pic:cNvPicPr/>
+                  </pic:nvPicPr>
+                  <pic:blipFill>
+                    <a:blip r:embed="rId25"/>
+                    <a:stretch>
+                      <a:fillRect/>
+                    </a:stretch>
+                  </pic:blipFill>
+                  <pic:spPr>
+                    <a:xfrm>
+                      <a:off x="0" y="0"/>
+                      <a:ext cx="5943600" cy="3815715"/>
+                    </a:xfrm>
+                    <a:prstGeom prst="rect">
+                      <a:avLst/>
+                    </a:prstGeom>
+                  </pic:spPr>
+                </pic:pic>
+              </a:graphicData>
+            </a:graphic>
+          </wp:inline>
+        </w:drawing>
+      </w:r>
+      <w:r>
+        <w:br/>
+        <w:t>Creating package.json file from command prompt</w:t>
+      </w:r>
+      <w:r>
+        <w:t xml:space="preserve"> using command npm init, </w:t>
+      </w:r>
+    </w:p>
+    <w:p>
+      <w:pPr>
+        <w:pStyle w:val="ListParagraph"/>
+        <w:numPr>
+          <w:ilvl w:val="0"/>
+          <w:numId w:val="1"/>
+        </w:numPr>
+      </w:pPr>
+      <w:r>
+        <w:t>Install all protractor dependencies</w:t>
+      </w:r>
+      <w:r>
+        <w:br/>
+      </w:r>
+      <w:r>
+        <w:rPr>
+          <w:noProof/>
+        </w:rPr>
+        <w:drawing>
+          <wp:inline distT="0" distB="0" distL="0" distR="0" wp14:anchorId="2535DC47" wp14:editId="192C28A2">
+            <wp:extent cx="5943600" cy="1453515"/>
+            <wp:effectExtent l="0" t="0" r="0" b="0"/>
+            <wp:docPr id="21" name="Picture 21"/>
+            <wp:cNvGraphicFramePr>
+              <a:graphicFrameLocks xmlns:a="http://schemas.openxmlformats.org/drawingml/2006/main" noChangeAspect="1"/>
+            </wp:cNvGraphicFramePr>
+            <a:graphic xmlns:a="http://schemas.openxmlformats.org/drawingml/2006/main">
+              <a:graphicData uri="http://schemas.openxmlformats.org/drawingml/2006/picture">
+                <pic:pic xmlns:pic="http://schemas.openxmlformats.org/drawingml/2006/picture">
+                  <pic:nvPicPr>
+                    <pic:cNvPr id="1" name=""/>
+                    <pic:cNvPicPr/>
+                  </pic:nvPicPr>
+                  <pic:blipFill>
+                    <a:blip r:embed="rId26"/>
+                    <a:stretch>
+                      <a:fillRect/>
+                    </a:stretch>
+                  </pic:blipFill>
+                  <pic:spPr>
+                    <a:xfrm>
+                      <a:off x="0" y="0"/>
+                      <a:ext cx="5943600" cy="1453515"/>
+                    </a:xfrm>
+                    <a:prstGeom prst="rect">
+                      <a:avLst/>
+                    </a:prstGeom>
+                  </pic:spPr>
+                </pic:pic>
+              </a:graphicData>
+            </a:graphic>
+          </wp:inline>
+        </w:drawing>
+      </w:r>
+    </w:p>
+    <w:p>
+      <w:pPr>
+        <w:pStyle w:val="ListParagraph"/>
+        <w:numPr>
+          <w:ilvl w:val="0"/>
+          <w:numId w:val="1"/>
+        </w:numPr>
+      </w:pPr>
+      <w:r>
+        <w:lastRenderedPageBreak/>
+        <w:t>Add Cucumber extension to VS Code</w:t>
+      </w:r>
+      <w:r>
+        <w:br/>
+      </w:r>
+      <w:r>
+        <w:rPr>
+          <w:noProof/>
+        </w:rPr>
+        <w:drawing>
+          <wp:inline distT="0" distB="0" distL="0" distR="0" wp14:anchorId="49356940" wp14:editId="047D10C2">
+            <wp:extent cx="5943600" cy="3129915"/>
+            <wp:effectExtent l="0" t="0" r="0" b="0"/>
+            <wp:docPr id="22" name="Picture 22"/>
+            <wp:cNvGraphicFramePr>
+              <a:graphicFrameLocks xmlns:a="http://schemas.openxmlformats.org/drawingml/2006/main" noChangeAspect="1"/>
+            </wp:cNvGraphicFramePr>
+            <a:graphic xmlns:a="http://schemas.openxmlformats.org/drawingml/2006/main">
+              <a:graphicData uri="http://schemas.openxmlformats.org/drawingml/2006/picture">
+                <pic:pic xmlns:pic="http://schemas.openxmlformats.org/drawingml/2006/picture">
+                  <pic:nvPicPr>
+                    <pic:cNvPr id="1" name=""/>
+                    <pic:cNvPicPr/>
+                  </pic:nvPicPr>
+                  <pic:blipFill>
+                    <a:blip r:embed="rId27"/>
+                    <a:stretch>
+                      <a:fillRect/>
+                    </a:stretch>
+                  </pic:blipFill>
+                  <pic:spPr>
+                    <a:xfrm>
+                      <a:off x="0" y="0"/>
+                      <a:ext cx="5943600" cy="3129915"/>
+                    </a:xfrm>
+                    <a:prstGeom prst="rect">
+                      <a:avLst/>
+                    </a:prstGeom>
+                  </pic:spPr>
+                </pic:pic>
+              </a:graphicData>
+            </a:graphic>
+          </wp:inline>
+        </w:drawing>
+      </w:r>
+    </w:p>
+    <w:p>
+      <w:pPr>
+        <w:pStyle w:val="ListParagraph"/>
+        <w:numPr>
+          <w:ilvl w:val="0"/>
+          <w:numId w:val="1"/>
+        </w:numPr>
+      </w:pPr>
+      <w:r>
+        <w:t>Run tests in chrome driver</w:t>
+      </w:r>
+      <w:r>
+        <w:br/>
+      </w:r>
+      <w:r>
+        <w:rPr>
+          <w:noProof/>
+        </w:rPr>
+        <w:drawing>
+          <wp:inline distT="0" distB="0" distL="0" distR="0" wp14:anchorId="46673391" wp14:editId="0CB7172E">
+            <wp:extent cx="5943600" cy="2414905"/>
+            <wp:effectExtent l="0" t="0" r="0" b="4445"/>
+            <wp:docPr id="24" name="Picture 24"/>
+            <wp:cNvGraphicFramePr>
+              <a:graphicFrameLocks xmlns:a="http://schemas.openxmlformats.org/drawingml/2006/main" noChangeAspect="1"/>
+            </wp:cNvGraphicFramePr>
+            <a:graphic xmlns:a="http://schemas.openxmlformats.org/drawingml/2006/main">
+              <a:graphicData uri="http://schemas.openxmlformats.org/drawingml/2006/picture">
+                <pic:pic xmlns:pic="http://schemas.openxmlformats.org/drawingml/2006/picture">
+                  <pic:nvPicPr>
+                    <pic:cNvPr id="1" name=""/>
+                    <pic:cNvPicPr/>
+                  </pic:nvPicPr>
+                  <pic:blipFill>
+                    <a:blip r:embed="rId28"/>
+                    <a:stretch>
+                      <a:fillRect/>
+                    </a:stretch>
+                  </pic:blipFill>
+                  <pic:spPr>
+                    <a:xfrm>
+                      <a:off x="0" y="0"/>
+                      <a:ext cx="5943600" cy="2414905"/>
+                    </a:xfrm>
+                    <a:prstGeom prst="rect">
+                      <a:avLst/>
+                    </a:prstGeom>
+                  </pic:spPr>
+                </pic:pic>
+              </a:graphicData>
+            </a:graphic>
+          </wp:inline>
+        </w:drawing>
+      </w:r>
+    </w:p>
+    <w:p>
+      <w:pPr>
+        <w:pStyle w:val="ListParagraph"/>
+        <w:numPr>
+          <w:ilvl w:val="0"/>
+          <w:numId w:val="1"/>
+        </w:numPr>
+      </w:pPr>
+      <w:r>
+        <w:rPr>
+          <w:noProof/>
+        </w:rPr>
+        <w:drawing>
+          <wp:inline distT="0" distB="0" distL="0" distR="0" wp14:anchorId="6FF46F3A" wp14:editId="614C4048">
+            <wp:extent cx="3648075" cy="238125"/>
+            <wp:effectExtent l="0" t="0" r="9525" b="9525"/>
+            <wp:docPr id="25" name="Picture 25"/>
+            <wp:cNvGraphicFramePr>
+              <a:graphicFrameLocks xmlns:a="http://schemas.openxmlformats.org/drawingml/2006/main" noChangeAspect="1"/>
+            </wp:cNvGraphicFramePr>
+            <a:graphic xmlns:a="http://schemas.openxmlformats.org/drawingml/2006/main">
+              <a:graphicData uri="http://schemas.openxmlformats.org/drawingml/2006/picture">
+                <pic:pic xmlns:pic="http://schemas.openxmlformats.org/drawingml/2006/picture">
+                  <pic:nvPicPr>
+                    <pic:cNvPr id="1" name=""/>
+                    <pic:cNvPicPr/>
+                  </pic:nvPicPr>
+                  <pic:blipFill>
+                    <a:blip r:embed="rId29"/>
+                    <a:stretch>
+                      <a:fillRect/>
+                    </a:stretch>
+                  </pic:blipFill>
+                  <pic:spPr>
+                    <a:xfrm>
+                      <a:off x="0" y="0"/>
+                      <a:ext cx="3648075" cy="238125"/>
+                    </a:xfrm>
+                    <a:prstGeom prst="rect">
+                      <a:avLst/>
+                    </a:prstGeom>
+                  </pic:spPr>
+                </pic:pic>
+              </a:graphicData>
+            </a:graphic>
+          </wp:inline>
+        </w:drawing>
+      </w:r>
+      <w:r>
+        <w:br/>
+        <w:t>to use protractor for non angular websites</w:t>
+      </w:r>
+    </w:p>
+    <w:p>
+      <w:pPr>
+        <w:pStyle w:val="ListParagraph"/>
+        <w:numPr>
+          <w:ilvl w:val="0"/>
+          <w:numId w:val="1"/>
+        </w:numPr>
+      </w:pPr>
+      <w:r>
+        <w:lastRenderedPageBreak/>
+        <w:t>Capturing logs using Winston in package.json file</w:t>
+      </w:r>
+      <w:r>
+        <w:br/>
+      </w:r>
+      <w:r>
+        <w:rPr>
+          <w:noProof/>
+        </w:rPr>
+        <w:drawing>
+          <wp:inline distT="0" distB="0" distL="0" distR="0" wp14:anchorId="4653EEEC" wp14:editId="1914BDFD">
+            <wp:extent cx="4010025" cy="1924050"/>
+            <wp:effectExtent l="0" t="0" r="9525" b="0"/>
+            <wp:docPr id="26" name="Picture 26"/>
+            <wp:cNvGraphicFramePr>
+              <a:graphicFrameLocks xmlns:a="http://schemas.openxmlformats.org/drawingml/2006/main" noChangeAspect="1"/>
+            </wp:cNvGraphicFramePr>
+            <a:graphic xmlns:a="http://schemas.openxmlformats.org/drawingml/2006/main">
+              <a:graphicData uri="http://schemas.openxmlformats.org/drawingml/2006/picture">
+                <pic:pic xmlns:pic="http://schemas.openxmlformats.org/drawingml/2006/picture">
+                  <pic:nvPicPr>
+                    <pic:cNvPr id="1" name=""/>
+                    <pic:cNvPicPr/>
+                  </pic:nvPicPr>
+                  <pic:blipFill>
+                    <a:blip r:embed="rId30"/>
+                    <a:stretch>
+                      <a:fillRect/>
+                    </a:stretch>
+                  </pic:blipFill>
+                  <pic:spPr>
+                    <a:xfrm>
+                      <a:off x="0" y="0"/>
+                      <a:ext cx="4010025" cy="1924050"/>
+                    </a:xfrm>
+                    <a:prstGeom prst="rect">
+                      <a:avLst/>
+                    </a:prstGeom>
+                  </pic:spPr>
+                </pic:pic>
+              </a:graphicData>
+            </a:graphic>
+          </wp:inline>
+        </w:drawing>
+      </w:r>
+    </w:p>
+    <w:p>
+      <w:pPr>
+        <w:pStyle w:val="ListParagraph"/>
+        <w:numPr>
+          <w:ilvl w:val="0"/>
+          <w:numId w:val="1"/>
+        </w:numPr>
+      </w:pPr>
+      <w:r>
+        <w:rPr>
+          <w:noProof/>
+        </w:rPr>
+        <w:drawing>
+          <wp:inline distT="0" distB="0" distL="0" distR="0" wp14:anchorId="3969413A" wp14:editId="6AB2D7BD">
+            <wp:extent cx="2190750" cy="419100"/>
+            <wp:effectExtent l="0" t="0" r="0" b="0"/>
+            <wp:docPr id="27" name="Picture 27"/>
+            <wp:cNvGraphicFramePr>
+              <a:graphicFrameLocks xmlns:a="http://schemas.openxmlformats.org/drawingml/2006/main" noChangeAspect="1"/>
+            </wp:cNvGraphicFramePr>
+            <a:graphic xmlns:a="http://schemas.openxmlformats.org/drawingml/2006/main">
+              <a:graphicData uri="http://schemas.openxmlformats.org/drawingml/2006/picture">
+                <pic:pic xmlns:pic="http://schemas.openxmlformats.org/drawingml/2006/picture">
+                  <pic:nvPicPr>
+                    <pic:cNvPr id="1" name=""/>
+                    <pic:cNvPicPr/>
+                  </pic:nvPicPr>
+                  <pic:blipFill>
+                    <a:blip r:embed="rId31"/>
+                    <a:stretch>
+                      <a:fillRect/>
+                    </a:stretch>
+                  </pic:blipFill>
+                  <pic:spPr>
+                    <a:xfrm>
+                      <a:off x="0" y="0"/>
+                      <a:ext cx="2190750" cy="419100"/>
+                    </a:xfrm>
+                    <a:prstGeom prst="rect">
+                      <a:avLst/>
+                    </a:prstGeom>
+                  </pic:spPr>
+                </pic:pic>
+              </a:graphicData>
+            </a:graphic>
+          </wp:inline>
+        </w:drawing>
+      </w:r>
+      <w:r>
+        <w:br/>
+        <w:t>will launch tests in chrome y default</w:t>
       </w:r>
       <w:bookmarkStart w:id="0" w:name="_GoBack"/>
       <w:bookmarkEnd w:id="0"/>
@@ -737,7 +1819,7 @@
 </file>
 
 <file path=word/numbering.xml><?xml version="1.0" encoding="utf-8"?>
-<w:numbering xmlns:wpc="http://schemas.microsoft.com/office/word/2010/wordprocessingCanvas" xmlns:cx="http://schemas.microsoft.com/office/drawing/2014/chartex" xmlns:cx1="http://schemas.microsoft.com/office/drawing/2015/9/8/chartex" xmlns:mc="http://schemas.openxmlformats.org/markup-compatibility/2006" xmlns:o="urn:schemas-microsoft-com:office:office" xmlns:r="http://schemas.openxmlformats.org/officeDocument/2006/relationships" xmlns:m="http://schemas.openxmlformats.org/officeDocument/2006/math" xmlns:v="urn:schemas-microsoft-com:vml" xmlns:wp14="http://schemas.microsoft.com/office/word/2010/wordprocessingDrawing" xmlns:wp="http://schemas.openxmlformats.org/drawingml/2006/wordprocessingDrawing" xmlns:w10="urn:schemas-microsoft-com:office:word" xmlns:w="http://schemas.openxmlformats.org/wordprocessingml/2006/main" xmlns:w14="http://schemas.microsoft.com/office/word/2010/wordml" xmlns:w15="http://schemas.microsoft.com/office/word/2012/wordml" xmlns:w16se="http://schemas.microsoft.com/office/word/2015/wordml/symex" xmlns:wpg="http://schemas.microsoft.com/office/word/2010/wordprocessingGroup" xmlns:wpi="http://schemas.microsoft.com/office/word/2010/wordprocessingInk" xmlns:wne="http://schemas.microsoft.com/office/word/2006/wordml" xmlns:wps="http://schemas.microsoft.com/office/word/2010/wordprocessingShape" mc:Ignorable="w14 w15 w16se wp14">
+<w:numbering xmlns:wpc="http://schemas.microsoft.com/office/word/2010/wordprocessingCanvas" xmlns:cx="http://schemas.microsoft.com/office/drawing/2014/chartex" xmlns:mc="http://schemas.openxmlformats.org/markup-compatibility/2006" xmlns:o="urn:schemas-microsoft-com:office:office" xmlns:r="http://schemas.openxmlformats.org/officeDocument/2006/relationships" xmlns:m="http://schemas.openxmlformats.org/officeDocument/2006/math" xmlns:v="urn:schemas-microsoft-com:vml" xmlns:wp14="http://schemas.microsoft.com/office/word/2010/wordprocessingDrawing" xmlns:wp="http://schemas.openxmlformats.org/drawingml/2006/wordprocessingDrawing" xmlns:w10="urn:schemas-microsoft-com:office:word" xmlns:w="http://schemas.openxmlformats.org/wordprocessingml/2006/main" xmlns:w14="http://schemas.microsoft.com/office/word/2010/wordml" xmlns:w15="http://schemas.microsoft.com/office/word/2012/wordml" xmlns:w16se="http://schemas.microsoft.com/office/word/2015/wordml/symex" xmlns:wpg="http://schemas.microsoft.com/office/word/2010/wordprocessingGroup" xmlns:wpi="http://schemas.microsoft.com/office/word/2010/wordprocessingInk" xmlns:wne="http://schemas.microsoft.com/office/word/2006/wordml" xmlns:wps="http://schemas.microsoft.com/office/word/2010/wordprocessingShape" mc:Ignorable="w14 w15 w16se wp14">
   <w:abstractNum w:abstractNumId="0" w15:restartNumberingAfterBreak="0">
     <w:nsid w:val="43D50DD6"/>
     <w:multiLevelType w:val="hybridMultilevel"/>

--- a/protractor.docx
+++ b/protractor.docx
@@ -45,6 +45,30 @@
         </w:numPr>
       </w:pPr>
       <w:r>
+        <w:t>Webdriver js uses Promise Manager to work with asynchronous API</w:t>
+      </w:r>
+    </w:p>
+    <w:p>
+      <w:pPr>
+        <w:pStyle w:val="ListParagraph"/>
+        <w:numPr>
+          <w:ilvl w:val="0"/>
+          <w:numId w:val="1"/>
+        </w:numPr>
+      </w:pPr>
+      <w:r>
+        <w:t>Protractor adapts jasmine so that each spec automatically waits until the control flow is empty before exiting</w:t>
+      </w:r>
+    </w:p>
+    <w:p>
+      <w:pPr>
+        <w:pStyle w:val="ListParagraph"/>
+        <w:numPr>
+          <w:ilvl w:val="0"/>
+          <w:numId w:val="1"/>
+        </w:numPr>
+      </w:pPr>
+      <w:r>
         <w:t>Jasmine</w:t>
       </w:r>
       <w:r>
@@ -534,16 +558,37 @@
         <w:br/>
         <w:t>every spec file must have describe and it file</w:t>
       </w:r>
-    </w:p>
-    <w:p>
-      <w:pPr>
-        <w:pStyle w:val="ListParagraph"/>
-        <w:numPr>
-          <w:ilvl w:val="0"/>
-          <w:numId w:val="1"/>
-        </w:numPr>
-      </w:pPr>
-      <w:r>
+      <w:r>
+        <w:br/>
+        <w:t>Protractor by default uses jasmine testing framework for testing its interface</w:t>
+      </w:r>
+      <w:r>
+        <w:br/>
+        <w:t>jasmine tests can be executed using jasmine spec runner file</w:t>
+      </w:r>
+    </w:p>
+    <w:p>
+      <w:pPr>
+        <w:pStyle w:val="ListParagraph"/>
+        <w:numPr>
+          <w:ilvl w:val="0"/>
+          <w:numId w:val="1"/>
+        </w:numPr>
+      </w:pPr>
+      <w:r>
+        <w:t>Protractor --elementExplorer</w:t>
+      </w:r>
+    </w:p>
+    <w:p>
+      <w:pPr>
+        <w:pStyle w:val="ListParagraph"/>
+        <w:numPr>
+          <w:ilvl w:val="0"/>
+          <w:numId w:val="1"/>
+        </w:numPr>
+      </w:pPr>
+      <w:r>
+        <w:lastRenderedPageBreak/>
         <w:t>Main file of protractor is cli.js presnt in the following path:</w:t>
       </w:r>
       <w:r>
@@ -599,85 +644,124 @@
         </w:numPr>
       </w:pPr>
       <w:r>
+        <w:t>Javascript is asynchronous</w:t>
+      </w:r>
+      <w:r>
+        <w:t>:</w:t>
+      </w:r>
+      <w:r>
+        <w:br/>
+        <w:t>it executes instructions without waiting for the previous steps to complete</w:t>
+      </w:r>
+    </w:p>
+    <w:p>
+      <w:pPr>
+        <w:pStyle w:val="ListParagraph"/>
+        <w:numPr>
+          <w:ilvl w:val="0"/>
+          <w:numId w:val="1"/>
+        </w:numPr>
+      </w:pPr>
+      <w:r>
+        <w:t>Promise states: pending, resolved, Rejected</w:t>
+      </w:r>
+      <w:r>
+        <w:br/>
+        <w:t>In synchronous execution, unless a statement execution is not completed, compiler doesn’t proceed with next statement, but in case of javascript which is asynch, it proceeds to execute further steps</w:t>
+      </w:r>
+    </w:p>
+    <w:p>
+      <w:pPr>
+        <w:pStyle w:val="ListParagraph"/>
+        <w:numPr>
+          <w:ilvl w:val="0"/>
+          <w:numId w:val="1"/>
+        </w:numPr>
+      </w:pPr>
+      <w:r>
+        <w:t>Global Variables:</w:t>
+      </w:r>
+      <w:r>
+        <w:br/>
+        <w:t xml:space="preserve">browser: </w:t>
+      </w:r>
+      <w:r>
+        <w:br/>
+        <w:t xml:space="preserve">element: </w:t>
+      </w:r>
+      <w:r>
+        <w:br/>
+        <w:t xml:space="preserve">by: </w:t>
+      </w:r>
+      <w:r>
+        <w:br/>
+        <w:t xml:space="preserve">protractor: </w:t>
+      </w:r>
+    </w:p>
+    <w:p>
+      <w:pPr>
+        <w:pStyle w:val="ListParagraph"/>
+        <w:numPr>
+          <w:ilvl w:val="0"/>
+          <w:numId w:val="1"/>
+        </w:numPr>
+      </w:pPr>
+      <w:r>
+        <w:t>Locators:</w:t>
+      </w:r>
+      <w:r>
+        <w:br/>
+      </w:r>
+      <w:r>
+        <w:t>common locators:</w:t>
+      </w:r>
+      <w:r>
+        <w:br/>
+        <w:t>by.id</w:t>
+      </w:r>
+      <w:r>
+        <w:br/>
+        <w:t>by.name,</w:t>
+      </w:r>
+      <w:r>
+        <w:br/>
+        <w:t>by.css</w:t>
+      </w:r>
+      <w:r>
+        <w:br/>
+        <w:t>by.model</w:t>
+      </w:r>
+      <w:r>
+        <w:br/>
+        <w:t>by.binding</w:t>
+      </w:r>
+      <w:r>
+        <w:br/>
+      </w:r>
+      <w:r>
+        <w:br/>
+      </w:r>
+      <w:r>
+        <w:br/>
+      </w:r>
+      <w:r>
+        <w:br/>
+      </w:r>
+      <w:r>
         <w:lastRenderedPageBreak/>
-        <w:t>Javascript is asynchronous</w:t>
-      </w:r>
-      <w:r>
-        <w:t>:</w:t>
-      </w:r>
-      <w:r>
-        <w:br/>
-        <w:t>it executes instructions without waiting for the previous steps to complete</w:t>
-      </w:r>
-    </w:p>
-    <w:p>
-      <w:pPr>
-        <w:pStyle w:val="ListParagraph"/>
-        <w:numPr>
-          <w:ilvl w:val="0"/>
-          <w:numId w:val="1"/>
-        </w:numPr>
-      </w:pPr>
-      <w:r>
-        <w:t>Promise states: pending, resolved, Rejected</w:t>
-      </w:r>
-      <w:r>
-        <w:br/>
-        <w:t>In synchronous execution, unless a statement execution is not completed, compiler doesn’t proceed with next statement, but in case of javascript which is asynch, it proceeds to execute further steps</w:t>
-      </w:r>
-    </w:p>
-    <w:p>
-      <w:pPr>
-        <w:pStyle w:val="ListParagraph"/>
-        <w:numPr>
-          <w:ilvl w:val="0"/>
-          <w:numId w:val="1"/>
-        </w:numPr>
-      </w:pPr>
-      <w:r>
-        <w:t>Global Variables:</w:t>
-      </w:r>
-      <w:r>
-        <w:br/>
-        <w:t xml:space="preserve">browser: </w:t>
-      </w:r>
-      <w:r>
-        <w:br/>
-        <w:t xml:space="preserve">element: </w:t>
-      </w:r>
-      <w:r>
-        <w:br/>
-        <w:t xml:space="preserve">by: </w:t>
-      </w:r>
-      <w:r>
-        <w:br/>
-        <w:t xml:space="preserve">protractor: </w:t>
-      </w:r>
-    </w:p>
-    <w:p>
-      <w:pPr>
-        <w:pStyle w:val="ListParagraph"/>
-        <w:numPr>
-          <w:ilvl w:val="0"/>
-          <w:numId w:val="1"/>
-        </w:numPr>
-      </w:pPr>
-      <w:r>
-        <w:t>Locators:</w:t>
-      </w:r>
-      <w:r>
-        <w:br/>
-      </w:r>
-      <w:r>
-        <w:t>common locators:</w:t>
-      </w:r>
-      <w:r>
-        <w:br/>
         <w:t>by.id</w:t>
       </w:r>
       <w:r>
         <w:br/>
-        <w:t>by.name,</w:t>
+        <w:t>by.className</w:t>
+      </w:r>
+      <w:r>
+        <w:br/>
+        <w:t>by.linkedText</w:t>
+      </w:r>
+      <w:r>
+        <w:br/>
+        <w:t>by.xpath</w:t>
       </w:r>
       <w:r>
         <w:br/>
@@ -685,69 +769,32 @@
       </w:r>
       <w:r>
         <w:br/>
+        <w:t>by.name</w:t>
+      </w:r>
+      <w:r>
+        <w:br/>
+        <w:t>by.tagName</w:t>
+      </w:r>
+      <w:r>
+        <w:br/>
+        <w:t>by.partialLinkedText</w:t>
+      </w:r>
+      <w:r>
+        <w:br/>
+        <w:t>by.js</w:t>
+      </w:r>
+      <w:r>
+        <w:br/>
         <w:t>by.model</w:t>
       </w:r>
       <w:r>
         <w:br/>
+      </w:r>
+      <w:r>
         <w:t>by.binding</w:t>
       </w:r>
       <w:r>
         <w:br/>
-      </w:r>
-      <w:r>
-        <w:br/>
-      </w:r>
-      <w:r>
-        <w:br/>
-      </w:r>
-      <w:r>
-        <w:br/>
-        <w:t>by.id</w:t>
-      </w:r>
-      <w:r>
-        <w:br/>
-        <w:t>by.className</w:t>
-      </w:r>
-      <w:r>
-        <w:br/>
-        <w:t>by.linkedText</w:t>
-      </w:r>
-      <w:r>
-        <w:br/>
-        <w:t>by.xpath</w:t>
-      </w:r>
-      <w:r>
-        <w:br/>
-        <w:t>by.css</w:t>
-      </w:r>
-      <w:r>
-        <w:br/>
-        <w:t>by.name</w:t>
-      </w:r>
-      <w:r>
-        <w:br/>
-        <w:t>by.tagName</w:t>
-      </w:r>
-      <w:r>
-        <w:br/>
-        <w:t>by.partialLinkedText</w:t>
-      </w:r>
-      <w:r>
-        <w:br/>
-        <w:t>by.js</w:t>
-      </w:r>
-      <w:r>
-        <w:br/>
-        <w:t>by.model</w:t>
-      </w:r>
-      <w:r>
-        <w:br/>
-      </w:r>
-      <w:r>
-        <w:t>by.binding</w:t>
-      </w:r>
-      <w:r>
-        <w:br/>
         <w:t>by.exactbinding</w:t>
       </w:r>
       <w:r>
@@ -784,7 +831,6 @@
         </w:numPr>
       </w:pPr>
       <w:r>
-        <w:lastRenderedPageBreak/>
         <w:t>Installing protractor extensions:</w:t>
       </w:r>
       <w:r>
@@ -843,6 +889,7 @@
         <w:rPr>
           <w:noProof/>
         </w:rPr>
+        <w:lastRenderedPageBreak/>
         <w:drawing>
           <wp:inline distT="0" distB="0" distL="0" distR="0" wp14:anchorId="6993901D" wp14:editId="53D445F2">
             <wp:extent cx="5943600" cy="2435860"/>
@@ -889,7 +936,6 @@
         </w:numPr>
       </w:pPr>
       <w:r>
-        <w:lastRenderedPageBreak/>
         <w:t>When we install protractor, the below is installed at npm folder</w:t>
       </w:r>
       <w:r>
@@ -1011,6 +1057,7 @@
         </w:numPr>
       </w:pPr>
       <w:r>
+        <w:lastRenderedPageBreak/>
         <w:t>Command to execute protractor tests:</w:t>
       </w:r>
       <w:r>
@@ -1076,7 +1123,6 @@
         <w:br/>
       </w:r>
       <w:r>
-        <w:lastRenderedPageBreak/>
         <w:br/>
       </w:r>
       <w:r>
@@ -1207,6 +1253,7 @@
         <w:rPr>
           <w:noProof/>
         </w:rPr>
+        <w:lastRenderedPageBreak/>
         <w:drawing>
           <wp:inline distT="0" distB="0" distL="0" distR="0" wp14:anchorId="2AD39D99" wp14:editId="59CEC458">
             <wp:extent cx="5943600" cy="1959610"/>
@@ -1258,7 +1305,6 @@
         </w:numPr>
       </w:pPr>
       <w:r>
-        <w:lastRenderedPageBreak/>
         <w:t>Install cucumber with protractor:</w:t>
       </w:r>
       <w:r>
@@ -1369,6 +1415,7 @@
         </w:numPr>
       </w:pPr>
       <w:r>
+        <w:lastRenderedPageBreak/>
         <w:t>Install chai.js</w:t>
       </w:r>
       <w:r>
@@ -1424,7 +1471,6 @@
         </w:numPr>
       </w:pPr>
       <w:r>
-        <w:lastRenderedPageBreak/>
         <w:t>Protractor Typescript framework</w:t>
       </w:r>
       <w:r>
@@ -1804,6 +1850,377 @@
       <w:r>
         <w:br/>
         <w:t>will launch tests in chrome y default</w:t>
+      </w:r>
+    </w:p>
+    <w:p>
+      <w:pPr>
+        <w:pStyle w:val="ListParagraph"/>
+        <w:numPr>
+          <w:ilvl w:val="0"/>
+          <w:numId w:val="1"/>
+        </w:numPr>
+      </w:pPr>
+      <w:r>
+        <w:rPr>
+          <w:noProof/>
+        </w:rPr>
+        <w:drawing>
+          <wp:inline distT="0" distB="0" distL="0" distR="0" wp14:anchorId="5B7AD469" wp14:editId="34C2E60F">
+            <wp:extent cx="4714875" cy="657225"/>
+            <wp:effectExtent l="0" t="0" r="9525" b="9525"/>
+            <wp:docPr id="28" name="Picture 28"/>
+            <wp:cNvGraphicFramePr>
+              <a:graphicFrameLocks xmlns:a="http://schemas.openxmlformats.org/drawingml/2006/main" noChangeAspect="1"/>
+            </wp:cNvGraphicFramePr>
+            <a:graphic xmlns:a="http://schemas.openxmlformats.org/drawingml/2006/main">
+              <a:graphicData uri="http://schemas.openxmlformats.org/drawingml/2006/picture">
+                <pic:pic xmlns:pic="http://schemas.openxmlformats.org/drawingml/2006/picture">
+                  <pic:nvPicPr>
+                    <pic:cNvPr id="1" name=""/>
+                    <pic:cNvPicPr/>
+                  </pic:nvPicPr>
+                  <pic:blipFill>
+                    <a:blip r:embed="rId32"/>
+                    <a:stretch>
+                      <a:fillRect/>
+                    </a:stretch>
+                  </pic:blipFill>
+                  <pic:spPr>
+                    <a:xfrm>
+                      <a:off x="0" y="0"/>
+                      <a:ext cx="4714875" cy="657225"/>
+                    </a:xfrm>
+                    <a:prstGeom prst="rect">
+                      <a:avLst/>
+                    </a:prstGeom>
+                  </pic:spPr>
+                </pic:pic>
+              </a:graphicData>
+            </a:graphic>
+          </wp:inline>
+        </w:drawing>
+      </w:r>
+    </w:p>
+    <w:p>
+      <w:pPr>
+        <w:pStyle w:val="ListParagraph"/>
+        <w:numPr>
+          <w:ilvl w:val="0"/>
+          <w:numId w:val="1"/>
+        </w:numPr>
+      </w:pPr>
+      <w:r>
+        <w:t>Creating tsconfig.json file</w:t>
+      </w:r>
+      <w:r>
+        <w:br/>
+      </w:r>
+      <w:r>
+        <w:rPr>
+          <w:noProof/>
+        </w:rPr>
+        <w:drawing>
+          <wp:inline distT="0" distB="0" distL="0" distR="0" wp14:anchorId="46CBB5A4" wp14:editId="5DCF4861">
+            <wp:extent cx="5276850" cy="390525"/>
+            <wp:effectExtent l="0" t="0" r="0" b="9525"/>
+            <wp:docPr id="29" name="Picture 29"/>
+            <wp:cNvGraphicFramePr>
+              <a:graphicFrameLocks xmlns:a="http://schemas.openxmlformats.org/drawingml/2006/main" noChangeAspect="1"/>
+            </wp:cNvGraphicFramePr>
+            <a:graphic xmlns:a="http://schemas.openxmlformats.org/drawingml/2006/main">
+              <a:graphicData uri="http://schemas.openxmlformats.org/drawingml/2006/picture">
+                <pic:pic xmlns:pic="http://schemas.openxmlformats.org/drawingml/2006/picture">
+                  <pic:nvPicPr>
+                    <pic:cNvPr id="1" name=""/>
+                    <pic:cNvPicPr/>
+                  </pic:nvPicPr>
+                  <pic:blipFill>
+                    <a:blip r:embed="rId33"/>
+                    <a:stretch>
+                      <a:fillRect/>
+                    </a:stretch>
+                  </pic:blipFill>
+                  <pic:spPr>
+                    <a:xfrm>
+                      <a:off x="0" y="0"/>
+                      <a:ext cx="5276850" cy="390525"/>
+                    </a:xfrm>
+                    <a:prstGeom prst="rect">
+                      <a:avLst/>
+                    </a:prstGeom>
+                  </pic:spPr>
+                </pic:pic>
+              </a:graphicData>
+            </a:graphic>
+          </wp:inline>
+        </w:drawing>
+      </w:r>
+      <w:r>
+        <w:br/>
+        <w:t>tsconfig.json will compiler ts files and converts to js</w:t>
+      </w:r>
+      <w:r>
+        <w:br/>
+      </w:r>
+      <w:r>
+        <w:rPr>
+          <w:noProof/>
+        </w:rPr>
+        <w:drawing>
+          <wp:inline distT="0" distB="0" distL="0" distR="0" wp14:anchorId="6EC5CB37" wp14:editId="356B4E6B">
+            <wp:extent cx="5943600" cy="3341370"/>
+            <wp:effectExtent l="0" t="0" r="0" b="0"/>
+            <wp:docPr id="30" name="Picture 30"/>
+            <wp:cNvGraphicFramePr>
+              <a:graphicFrameLocks xmlns:a="http://schemas.openxmlformats.org/drawingml/2006/main" noChangeAspect="1"/>
+            </wp:cNvGraphicFramePr>
+            <a:graphic xmlns:a="http://schemas.openxmlformats.org/drawingml/2006/main">
+              <a:graphicData uri="http://schemas.openxmlformats.org/drawingml/2006/picture">
+                <pic:pic xmlns:pic="http://schemas.openxmlformats.org/drawingml/2006/picture">
+                  <pic:nvPicPr>
+                    <pic:cNvPr id="1" name=""/>
+                    <pic:cNvPicPr/>
+                  </pic:nvPicPr>
+                  <pic:blipFill>
+                    <a:blip r:embed="rId34"/>
+                    <a:stretch>
+                      <a:fillRect/>
+                    </a:stretch>
+                  </pic:blipFill>
+                  <pic:spPr>
+                    <a:xfrm>
+                      <a:off x="0" y="0"/>
+                      <a:ext cx="5943600" cy="3341370"/>
+                    </a:xfrm>
+                    <a:prstGeom prst="rect">
+                      <a:avLst/>
+                    </a:prstGeom>
+                  </pic:spPr>
+                </pic:pic>
+              </a:graphicData>
+            </a:graphic>
+          </wp:inline>
+        </w:drawing>
+      </w:r>
+    </w:p>
+    <w:p>
+      <w:pPr>
+        <w:pStyle w:val="ListParagraph"/>
+        <w:numPr>
+          <w:ilvl w:val="0"/>
+          <w:numId w:val="1"/>
+        </w:numPr>
+      </w:pPr>
+      <w:r>
+        <w:lastRenderedPageBreak/>
+        <w:t>Complied files are moved to JSFIles directory</w:t>
+      </w:r>
+      <w:r>
+        <w:br/>
+      </w:r>
+      <w:r>
+        <w:rPr>
+          <w:noProof/>
+        </w:rPr>
+        <w:drawing>
+          <wp:inline distT="0" distB="0" distL="0" distR="0" wp14:anchorId="5C19A313" wp14:editId="0D79F855">
+            <wp:extent cx="5943600" cy="2171065"/>
+            <wp:effectExtent l="0" t="0" r="0" b="635"/>
+            <wp:docPr id="31" name="Picture 31"/>
+            <wp:cNvGraphicFramePr>
+              <a:graphicFrameLocks xmlns:a="http://schemas.openxmlformats.org/drawingml/2006/main" noChangeAspect="1"/>
+            </wp:cNvGraphicFramePr>
+            <a:graphic xmlns:a="http://schemas.openxmlformats.org/drawingml/2006/main">
+              <a:graphicData uri="http://schemas.openxmlformats.org/drawingml/2006/picture">
+                <pic:pic xmlns:pic="http://schemas.openxmlformats.org/drawingml/2006/picture">
+                  <pic:nvPicPr>
+                    <pic:cNvPr id="1" name=""/>
+                    <pic:cNvPicPr/>
+                  </pic:nvPicPr>
+                  <pic:blipFill>
+                    <a:blip r:embed="rId35"/>
+                    <a:stretch>
+                      <a:fillRect/>
+                    </a:stretch>
+                  </pic:blipFill>
+                  <pic:spPr>
+                    <a:xfrm>
+                      <a:off x="0" y="0"/>
+                      <a:ext cx="5943600" cy="2171065"/>
+                    </a:xfrm>
+                    <a:prstGeom prst="rect">
+                      <a:avLst/>
+                    </a:prstGeom>
+                  </pic:spPr>
+                </pic:pic>
+              </a:graphicData>
+            </a:graphic>
+          </wp:inline>
+        </w:drawing>
+      </w:r>
+    </w:p>
+    <w:p>
+      <w:pPr>
+        <w:pStyle w:val="ListParagraph"/>
+        <w:numPr>
+          <w:ilvl w:val="0"/>
+          <w:numId w:val="1"/>
+        </w:numPr>
+      </w:pPr>
+      <w:r>
+        <w:t>Async and await, used as webdriver control flow will be deprecated</w:t>
+      </w:r>
+      <w:r>
+        <w:br/>
+      </w:r>
+      <w:r>
+        <w:rPr>
+          <w:noProof/>
+        </w:rPr>
+        <w:drawing>
+          <wp:inline distT="0" distB="0" distL="0" distR="0" wp14:anchorId="1BF4B32C" wp14:editId="7E78F9B8">
+            <wp:extent cx="5486400" cy="4810125"/>
+            <wp:effectExtent l="0" t="0" r="0" b="9525"/>
+            <wp:docPr id="32" name="Picture 32"/>
+            <wp:cNvGraphicFramePr>
+              <a:graphicFrameLocks xmlns:a="http://schemas.openxmlformats.org/drawingml/2006/main" noChangeAspect="1"/>
+            </wp:cNvGraphicFramePr>
+            <a:graphic xmlns:a="http://schemas.openxmlformats.org/drawingml/2006/main">
+              <a:graphicData uri="http://schemas.openxmlformats.org/drawingml/2006/picture">
+                <pic:pic xmlns:pic="http://schemas.openxmlformats.org/drawingml/2006/picture">
+                  <pic:nvPicPr>
+                    <pic:cNvPr id="1" name=""/>
+                    <pic:cNvPicPr/>
+                  </pic:nvPicPr>
+                  <pic:blipFill>
+                    <a:blip r:embed="rId36"/>
+                    <a:stretch>
+                      <a:fillRect/>
+                    </a:stretch>
+                  </pic:blipFill>
+                  <pic:spPr>
+                    <a:xfrm>
+                      <a:off x="0" y="0"/>
+                      <a:ext cx="5486400" cy="4810125"/>
+                    </a:xfrm>
+                    <a:prstGeom prst="rect">
+                      <a:avLst/>
+                    </a:prstGeom>
+                  </pic:spPr>
+                </pic:pic>
+              </a:graphicData>
+            </a:graphic>
+          </wp:inline>
+        </w:drawing>
+      </w:r>
+    </w:p>
+    <w:p>
+      <w:pPr>
+        <w:pStyle w:val="ListParagraph"/>
+        <w:numPr>
+          <w:ilvl w:val="0"/>
+          <w:numId w:val="1"/>
+        </w:numPr>
+      </w:pPr>
+      <w:r>
+        <w:lastRenderedPageBreak/>
+        <w:t>To upgrade to latest versions:</w:t>
+      </w:r>
+      <w:r>
+        <w:br/>
+      </w:r>
+      <w:r>
+        <w:rPr>
+          <w:noProof/>
+        </w:rPr>
+        <w:drawing>
+          <wp:inline distT="0" distB="0" distL="0" distR="0" wp14:anchorId="143EE92C" wp14:editId="7CE62DF3">
+            <wp:extent cx="5067300" cy="1847850"/>
+            <wp:effectExtent l="0" t="0" r="0" b="0"/>
+            <wp:docPr id="33" name="Picture 33"/>
+            <wp:cNvGraphicFramePr>
+              <a:graphicFrameLocks xmlns:a="http://schemas.openxmlformats.org/drawingml/2006/main" noChangeAspect="1"/>
+            </wp:cNvGraphicFramePr>
+            <a:graphic xmlns:a="http://schemas.openxmlformats.org/drawingml/2006/main">
+              <a:graphicData uri="http://schemas.openxmlformats.org/drawingml/2006/picture">
+                <pic:pic xmlns:pic="http://schemas.openxmlformats.org/drawingml/2006/picture">
+                  <pic:nvPicPr>
+                    <pic:cNvPr id="1" name=""/>
+                    <pic:cNvPicPr/>
+                  </pic:nvPicPr>
+                  <pic:blipFill>
+                    <a:blip r:embed="rId37"/>
+                    <a:stretch>
+                      <a:fillRect/>
+                    </a:stretch>
+                  </pic:blipFill>
+                  <pic:spPr>
+                    <a:xfrm>
+                      <a:off x="0" y="0"/>
+                      <a:ext cx="5067300" cy="1847850"/>
+                    </a:xfrm>
+                    <a:prstGeom prst="rect">
+                      <a:avLst/>
+                    </a:prstGeom>
+                  </pic:spPr>
+                </pic:pic>
+              </a:graphicData>
+            </a:graphic>
+          </wp:inline>
+        </w:drawing>
+      </w:r>
+    </w:p>
+    <w:p>
+      <w:pPr>
+        <w:pStyle w:val="ListParagraph"/>
+        <w:numPr>
+          <w:ilvl w:val="0"/>
+          <w:numId w:val="1"/>
+        </w:numPr>
+      </w:pPr>
+      <w:r>
+        <w:rPr>
+          <w:noProof/>
+        </w:rPr>
+        <w:drawing>
+          <wp:inline distT="0" distB="0" distL="0" distR="0" wp14:anchorId="5CD1AAEA" wp14:editId="1D2667D4">
+            <wp:extent cx="5200650" cy="2266950"/>
+            <wp:effectExtent l="0" t="0" r="0" b="0"/>
+            <wp:docPr id="34" name="Picture 34"/>
+            <wp:cNvGraphicFramePr>
+              <a:graphicFrameLocks xmlns:a="http://schemas.openxmlformats.org/drawingml/2006/main" noChangeAspect="1"/>
+            </wp:cNvGraphicFramePr>
+            <a:graphic xmlns:a="http://schemas.openxmlformats.org/drawingml/2006/main">
+              <a:graphicData uri="http://schemas.openxmlformats.org/drawingml/2006/picture">
+                <pic:pic xmlns:pic="http://schemas.openxmlformats.org/drawingml/2006/picture">
+                  <pic:nvPicPr>
+                    <pic:cNvPr id="1" name=""/>
+                    <pic:cNvPicPr/>
+                  </pic:nvPicPr>
+                  <pic:blipFill>
+                    <a:blip r:embed="rId38"/>
+                    <a:stretch>
+                      <a:fillRect/>
+                    </a:stretch>
+                  </pic:blipFill>
+                  <pic:spPr>
+                    <a:xfrm>
+                      <a:off x="0" y="0"/>
+                      <a:ext cx="5200650" cy="2266950"/>
+                    </a:xfrm>
+                    <a:prstGeom prst="rect">
+                      <a:avLst/>
+                    </a:prstGeom>
+                  </pic:spPr>
+                </pic:pic>
+              </a:graphicData>
+            </a:graphic>
+          </wp:inline>
+        </w:drawing>
+      </w:r>
+      <w:r>
+        <w:br/>
+        <w:t>By default protractor has 5000 ms timeout</w:t>
       </w:r>
       <w:bookmarkStart w:id="0" w:name="_GoBack"/>
       <w:bookmarkEnd w:id="0"/>
